--- a/法令ファイル/令和元年台風第十九号による災害についての非常災害の指定に関する政令/令和元年台風第十九号による災害についての非常災害の指定に関する政令（令和元年政令第百四十三号）.docx
+++ b/法令ファイル/令和元年台風第十九号による災害についての非常災害の指定に関する政令/令和元年台風第十九号による災害についての非常災害の指定に関する政令（令和元年政令第百四十三号）.docx
@@ -55,7 +55,7 @@
     </w:pPr>
     <w:r>
       <w:tab/>
-      <w:t>WeGov v0.1 - FTS141</w:t>
+      <w:t>WeGov v0.2 - FTS141</w:t>
     </w:r>
   </w:p>
 </w:ftr>
